--- a/public/assets/file/Panduan Dosen Asisten.docx
+++ b/public/assets/file/Panduan Dosen Asisten.docx
@@ -178,7 +178,7 @@
                                     </pic:cNvPicPr>
                                   </pic:nvPicPr>
                                   <pic:blipFill>
-                                    <a:blip r:embed="rId10">
+                                    <a:blip r:embed="rId9">
                                       <a:extLst>
                                         <a:ext uri="{28A0092B-C50C-407E-A947-70E740481C1C}">
                                           <a14:useLocalDpi xmlns:a14="http://schemas.microsoft.com/office/drawing/2010/main" val="0"/>
@@ -945,7 +945,7 @@
                     <pic:cNvPicPr/>
                   </pic:nvPicPr>
                   <pic:blipFill>
-                    <a:blip r:embed="rId11"/>
+                    <a:blip r:embed="rId10"/>
                     <a:stretch>
                       <a:fillRect/>
                     </a:stretch>
@@ -1056,7 +1056,7 @@
                     <pic:cNvPicPr/>
                   </pic:nvPicPr>
                   <pic:blipFill>
-                    <a:blip r:embed="rId12"/>
+                    <a:blip r:embed="rId11"/>
                     <a:stretch>
                       <a:fillRect/>
                     </a:stretch>
@@ -1111,7 +1111,7 @@
                     <pic:cNvPicPr/>
                   </pic:nvPicPr>
                   <pic:blipFill>
-                    <a:blip r:embed="rId13"/>
+                    <a:blip r:embed="rId12"/>
                     <a:stretch>
                       <a:fillRect/>
                     </a:stretch>
@@ -1223,7 +1223,7 @@
                     <pic:cNvPicPr/>
                   </pic:nvPicPr>
                   <pic:blipFill>
-                    <a:blip r:embed="rId14"/>
+                    <a:blip r:embed="rId13"/>
                     <a:stretch>
                       <a:fillRect/>
                     </a:stretch>
@@ -1244,7 +1244,11 @@
         </w:drawing>
       </w:r>
     </w:p>
-    <w:p/>
+    <w:p>
+      <w:r>
+        <w:t>Pada halaman akun, dosen dapat mengubah foto profil dan menggubah password dari sistem.</w:t>
+      </w:r>
+    </w:p>
     <w:p>
       <w:pPr>
         <w:pStyle w:val="ListParagraph"/>
@@ -1252,8 +1256,14 @@
           <w:ilvl w:val="0"/>
           <w:numId w:val="22"/>
         </w:numPr>
+        <w:rPr>
+          <w:rStyle w:val="Strong"/>
+        </w:rPr>
       </w:pPr>
       <w:r>
+        <w:rPr>
+          <w:rStyle w:val="Strong"/>
+        </w:rPr>
         <w:t>Ubah Foto Profil</w:t>
       </w:r>
     </w:p>
@@ -1281,7 +1291,7 @@
                     <pic:cNvPicPr/>
                   </pic:nvPicPr>
                   <pic:blipFill>
-                    <a:blip r:embed="rId15"/>
+                    <a:blip r:embed="rId14"/>
                     <a:stretch>
                       <a:fillRect/>
                     </a:stretch>
@@ -1305,21 +1315,54 @@
     <w:p>
       <w:pPr>
         <w:pStyle w:val="ListParagraph"/>
+      </w:pPr>
+    </w:p>
+    <w:p>
+      <w:pPr>
+        <w:pStyle w:val="ListParagraph"/>
+      </w:pPr>
+      <w:r>
+        <w:t>Saat mengubah foto profil, dosen dapat menginput foto, memilih area yang ingin di jadikan foto profil lalu menekan crop. Setelah foto dan areanya terpilih maka foto profil dosen akan berubah</w:t>
+      </w:r>
+    </w:p>
+    <w:p>
+      <w:pPr>
+        <w:pStyle w:val="ListParagraph"/>
+      </w:pPr>
+    </w:p>
+    <w:p>
+      <w:pPr>
+        <w:pStyle w:val="ListParagraph"/>
         <w:numPr>
           <w:ilvl w:val="0"/>
           <w:numId w:val="22"/>
         </w:numPr>
+        <w:rPr>
+          <w:rStyle w:val="Strong"/>
+        </w:rPr>
       </w:pPr>
       <w:r>
+        <w:rPr>
+          <w:rStyle w:val="Strong"/>
+        </w:rPr>
         <w:t>U</w:t>
       </w:r>
       <w:r>
+        <w:rPr>
+          <w:rStyle w:val="Strong"/>
+        </w:rPr>
         <w:t>b</w:t>
       </w:r>
       <w:r>
+        <w:rPr>
+          <w:rStyle w:val="Strong"/>
+        </w:rPr>
         <w:t xml:space="preserve">ah </w:t>
       </w:r>
       <w:r>
+        <w:rPr>
+          <w:rStyle w:val="Strong"/>
+        </w:rPr>
         <w:t>Password</w:t>
       </w:r>
     </w:p>
@@ -1347,7 +1390,7 @@
                     <pic:cNvPicPr/>
                   </pic:nvPicPr>
                   <pic:blipFill>
-                    <a:blip r:embed="rId16"/>
+                    <a:blip r:embed="rId15"/>
                     <a:stretch>
                       <a:fillRect/>
                     </a:stretch>
@@ -1456,7 +1499,7 @@
                     <pic:cNvPicPr/>
                   </pic:nvPicPr>
                   <pic:blipFill>
-                    <a:blip r:embed="rId17"/>
+                    <a:blip r:embed="rId16"/>
                     <a:stretch>
                       <a:fillRect/>
                     </a:stretch>
@@ -1492,12 +1535,67 @@
           <w:ilvl w:val="0"/>
           <w:numId w:val="23"/>
         </w:numPr>
+        <w:rPr>
+          <w:rStyle w:val="Strong"/>
+        </w:rPr>
       </w:pPr>
       <w:r>
+        <w:rPr>
+          <w:rStyle w:val="Strong"/>
+        </w:rPr>
         <w:t xml:space="preserve">Tambah </w:t>
       </w:r>
       <w:r>
+        <w:rPr>
+          <w:rStyle w:val="Strong"/>
+        </w:rPr>
         <w:t>Pertemuan</w:t>
+      </w:r>
+    </w:p>
+    <w:p>
+      <w:pPr>
+        <w:pStyle w:val="ListParagraph"/>
+        <w:jc w:val="center"/>
+      </w:pPr>
+      <w:r>
+        <w:rPr>
+          <w:noProof/>
+        </w:rPr>
+        <w:drawing>
+          <wp:inline distT="0" distB="0" distL="0" distR="0" wp14:anchorId="04DA489D" wp14:editId="1F22F51D">
+            <wp:extent cx="5285678" cy="2955688"/>
+            <wp:effectExtent l="0" t="0" r="0" b="0"/>
+            <wp:docPr id="13" name="Picture 13"/>
+            <wp:cNvGraphicFramePr>
+              <a:graphicFrameLocks xmlns:a="http://schemas.openxmlformats.org/drawingml/2006/main" noChangeAspect="1"/>
+            </wp:cNvGraphicFramePr>
+            <a:graphic xmlns:a="http://schemas.openxmlformats.org/drawingml/2006/main">
+              <a:graphicData uri="http://schemas.openxmlformats.org/drawingml/2006/picture">
+                <pic:pic xmlns:pic="http://schemas.openxmlformats.org/drawingml/2006/picture">
+                  <pic:nvPicPr>
+                    <pic:cNvPr id="1" name=""/>
+                    <pic:cNvPicPr/>
+                  </pic:nvPicPr>
+                  <pic:blipFill>
+                    <a:blip r:embed="rId17"/>
+                    <a:stretch>
+                      <a:fillRect/>
+                    </a:stretch>
+                  </pic:blipFill>
+                  <pic:spPr>
+                    <a:xfrm>
+                      <a:off x="0" y="0"/>
+                      <a:ext cx="5336285" cy="2983987"/>
+                    </a:xfrm>
+                    <a:prstGeom prst="rect">
+                      <a:avLst/>
+                    </a:prstGeom>
+                  </pic:spPr>
+                </pic:pic>
+              </a:graphicData>
+            </a:graphic>
+          </wp:inline>
+        </w:drawing>
       </w:r>
     </w:p>
     <w:p>
@@ -1505,14 +1603,47 @@
         <w:pStyle w:val="ListParagraph"/>
       </w:pPr>
       <w:r>
+        <w:t>Pada halaman buat pertemuan, dosen menginput nama pertemuan dan materi pembahasan dari pertemuan itu. Setelah form terisi, dosen dapat menekan tombol buat pertemuan pada pojok kanan bawah halaman.</w:t>
+      </w:r>
+    </w:p>
+    <w:p>
+      <w:pPr>
+        <w:pStyle w:val="ListParagraph"/>
+        <w:numPr>
+          <w:ilvl w:val="0"/>
+          <w:numId w:val="23"/>
+        </w:numPr>
+        <w:rPr>
+          <w:rStyle w:val="Strong"/>
+        </w:rPr>
+      </w:pPr>
+      <w:r>
+        <w:rPr>
+          <w:rStyle w:val="Strong"/>
+        </w:rPr>
+        <w:t>Ta</w:t>
+      </w:r>
+      <w:r>
+        <w:rPr>
+          <w:rStyle w:val="Strong"/>
+        </w:rPr>
+        <w:t>mbah Presensi</w:t>
+      </w:r>
+    </w:p>
+    <w:p>
+      <w:pPr>
+        <w:pStyle w:val="ListParagraph"/>
+        <w:jc w:val="center"/>
+      </w:pPr>
+      <w:r>
         <w:rPr>
           <w:noProof/>
         </w:rPr>
         <w:drawing>
-          <wp:inline distT="0" distB="0" distL="0" distR="0" wp14:anchorId="04DA489D" wp14:editId="1F22F51D">
-            <wp:extent cx="5943600" cy="3323590"/>
-            <wp:effectExtent l="0" t="0" r="0" b="0"/>
-            <wp:docPr id="13" name="Picture 13"/>
+          <wp:inline distT="0" distB="0" distL="0" distR="0" wp14:anchorId="65770503" wp14:editId="43D89A64">
+            <wp:extent cx="3847171" cy="2855785"/>
+            <wp:effectExtent l="0" t="0" r="1270" b="1905"/>
+            <wp:docPr id="14" name="Picture 14"/>
             <wp:cNvGraphicFramePr>
               <a:graphicFrameLocks xmlns:a="http://schemas.openxmlformats.org/drawingml/2006/main" noChangeAspect="1"/>
             </wp:cNvGraphicFramePr>
@@ -1532,7 +1663,7 @@
                   <pic:spPr>
                     <a:xfrm>
                       <a:off x="0" y="0"/>
-                      <a:ext cx="5943600" cy="3323590"/>
+                      <a:ext cx="3852166" cy="2859493"/>
                     </a:xfrm>
                     <a:prstGeom prst="rect">
                       <a:avLst/>
@@ -1548,16 +1679,38 @@
     <w:p>
       <w:pPr>
         <w:pStyle w:val="ListParagraph"/>
+      </w:pPr>
+      <w:r>
+        <w:t>Pada halaman tambah presensi, dosen dapat menginput nama pertemuan, tanggal pertemuan, nama materi dari pertemuan tersebut, waktu mulai dan selesai dari presensi. Setelah menekan tombol buat presensi maka absen akan muncul di halaman presensi mata kuliah mahasiswa untuk diisi.</w:t>
+      </w:r>
+    </w:p>
+    <w:p>
+      <w:pPr>
+        <w:pStyle w:val="ListParagraph"/>
+      </w:pPr>
+    </w:p>
+    <w:p>
+      <w:pPr>
+        <w:pStyle w:val="ListParagraph"/>
         <w:numPr>
           <w:ilvl w:val="0"/>
           <w:numId w:val="23"/>
         </w:numPr>
+        <w:rPr>
+          <w:rStyle w:val="Strong"/>
+        </w:rPr>
       </w:pPr>
       <w:r>
-        <w:t>Ta</w:t>
+        <w:rPr>
+          <w:rStyle w:val="Strong"/>
+        </w:rPr>
+        <w:t xml:space="preserve">Tambah </w:t>
       </w:r>
       <w:r>
-        <w:t>mbah Presensi</w:t>
+        <w:rPr>
+          <w:rStyle w:val="Strong"/>
+        </w:rPr>
+        <w:t>Materi</w:t>
       </w:r>
     </w:p>
     <w:p>
@@ -1569,10 +1722,10 @@
           <w:noProof/>
         </w:rPr>
         <w:drawing>
-          <wp:inline distT="0" distB="0" distL="0" distR="0" wp14:anchorId="65770503" wp14:editId="43D89A64">
-            <wp:extent cx="5943600" cy="4411980"/>
-            <wp:effectExtent l="0" t="0" r="0" b="7620"/>
-            <wp:docPr id="14" name="Picture 14"/>
+          <wp:inline distT="0" distB="0" distL="0" distR="0" wp14:anchorId="360B4CD7" wp14:editId="24E3D687">
+            <wp:extent cx="4311122" cy="2910468"/>
+            <wp:effectExtent l="0" t="0" r="0" b="4445"/>
+            <wp:docPr id="15" name="Picture 15"/>
             <wp:cNvGraphicFramePr>
               <a:graphicFrameLocks xmlns:a="http://schemas.openxmlformats.org/drawingml/2006/main" noChangeAspect="1"/>
             </wp:cNvGraphicFramePr>
@@ -1592,7 +1745,7 @@
                   <pic:spPr>
                     <a:xfrm>
                       <a:off x="0" y="0"/>
-                      <a:ext cx="5943600" cy="4411980"/>
+                      <a:ext cx="4319712" cy="2916267"/>
                     </a:xfrm>
                     <a:prstGeom prst="rect">
                       <a:avLst/>
@@ -1608,31 +1761,53 @@
     <w:p>
       <w:pPr>
         <w:pStyle w:val="ListParagraph"/>
-        <w:numPr>
-          <w:ilvl w:val="0"/>
-          <w:numId w:val="23"/>
-        </w:numPr>
+      </w:pPr>
+    </w:p>
+    <w:p>
+      <w:pPr>
+        <w:pStyle w:val="ListParagraph"/>
       </w:pPr>
       <w:r>
-        <w:t xml:space="preserve">Tambah </w:t>
-      </w:r>
-      <w:r>
-        <w:t>Materi</w:t>
+        <w:t>Pada halaman tambah materi, dosen dapat menginput pilihan pertemuan, judul materinya, deskripsnya dan file yanng digunakan sebagai materi. Setelah menekan tombol tambah materi maka materi akan tampilan dan siap untuk mahasiswa download</w:t>
       </w:r>
     </w:p>
     <w:p>
       <w:pPr>
         <w:pStyle w:val="ListParagraph"/>
       </w:pPr>
+    </w:p>
+    <w:p>
+      <w:pPr>
+        <w:pStyle w:val="ListParagraph"/>
+        <w:numPr>
+          <w:ilvl w:val="0"/>
+          <w:numId w:val="23"/>
+        </w:numPr>
+        <w:rPr>
+          <w:rStyle w:val="Strong"/>
+        </w:rPr>
+      </w:pPr>
+      <w:r>
+        <w:rPr>
+          <w:rStyle w:val="Strong"/>
+        </w:rPr>
+        <w:t>Tambah Tugas</w:t>
+      </w:r>
+    </w:p>
+    <w:p>
+      <w:pPr>
+        <w:pStyle w:val="ListParagraph"/>
+        <w:jc w:val="center"/>
+      </w:pPr>
       <w:r>
         <w:rPr>
           <w:noProof/>
         </w:rPr>
         <w:drawing>
-          <wp:inline distT="0" distB="0" distL="0" distR="0" wp14:anchorId="360B4CD7" wp14:editId="24E3D687">
-            <wp:extent cx="5943600" cy="4012565"/>
-            <wp:effectExtent l="0" t="0" r="0" b="6985"/>
-            <wp:docPr id="15" name="Picture 15"/>
+          <wp:inline distT="0" distB="0" distL="0" distR="0" wp14:anchorId="3D58A2B0" wp14:editId="0D5852EF">
+            <wp:extent cx="3847171" cy="3764555"/>
+            <wp:effectExtent l="0" t="0" r="1270" b="7620"/>
+            <wp:docPr id="17" name="Picture 17"/>
             <wp:cNvGraphicFramePr>
               <a:graphicFrameLocks xmlns:a="http://schemas.openxmlformats.org/drawingml/2006/main" noChangeAspect="1"/>
             </wp:cNvGraphicFramePr>
@@ -1652,7 +1827,7 @@
                   <pic:spPr>
                     <a:xfrm>
                       <a:off x="0" y="0"/>
-                      <a:ext cx="5943600" cy="4012565"/>
+                      <a:ext cx="3856922" cy="3774097"/>
                     </a:xfrm>
                     <a:prstGeom prst="rect">
                       <a:avLst/>
@@ -1668,59 +1843,15 @@
     <w:p>
       <w:pPr>
         <w:pStyle w:val="ListParagraph"/>
-        <w:numPr>
-          <w:ilvl w:val="0"/>
-          <w:numId w:val="23"/>
-        </w:numPr>
       </w:pPr>
       <w:r>
-        <w:t>Tambah Tugas</w:t>
+        <w:t>Pada form tambah tugas, dosen dapat menginput pertemuan yang di pilih, judul tugas, deskripsi tugas, waktu mulai, akhir dan selesai pengumpulan tugas, serta file pendukung dari tugas yang ditambahkan. Setelah tombol tambah tugas ditekan, maka tugas akan tampil dan siap untuk diinput oleh mahasiswa.</w:t>
       </w:r>
     </w:p>
     <w:p>
       <w:pPr>
         <w:pStyle w:val="ListParagraph"/>
       </w:pPr>
-      <w:r>
-        <w:rPr>
-          <w:noProof/>
-        </w:rPr>
-        <w:drawing>
-          <wp:inline distT="0" distB="0" distL="0" distR="0" wp14:anchorId="3D58A2B0" wp14:editId="0D5852EF">
-            <wp:extent cx="5943600" cy="5815965"/>
-            <wp:effectExtent l="0" t="0" r="0" b="0"/>
-            <wp:docPr id="17" name="Picture 17"/>
-            <wp:cNvGraphicFramePr>
-              <a:graphicFrameLocks xmlns:a="http://schemas.openxmlformats.org/drawingml/2006/main" noChangeAspect="1"/>
-            </wp:cNvGraphicFramePr>
-            <a:graphic xmlns:a="http://schemas.openxmlformats.org/drawingml/2006/main">
-              <a:graphicData uri="http://schemas.openxmlformats.org/drawingml/2006/picture">
-                <pic:pic xmlns:pic="http://schemas.openxmlformats.org/drawingml/2006/picture">
-                  <pic:nvPicPr>
-                    <pic:cNvPr id="1" name=""/>
-                    <pic:cNvPicPr/>
-                  </pic:nvPicPr>
-                  <pic:blipFill>
-                    <a:blip r:embed="rId21"/>
-                    <a:stretch>
-                      <a:fillRect/>
-                    </a:stretch>
-                  </pic:blipFill>
-                  <pic:spPr>
-                    <a:xfrm>
-                      <a:off x="0" y="0"/>
-                      <a:ext cx="5943600" cy="5815965"/>
-                    </a:xfrm>
-                    <a:prstGeom prst="rect">
-                      <a:avLst/>
-                    </a:prstGeom>
-                  </pic:spPr>
-                </pic:pic>
-              </a:graphicData>
-            </a:graphic>
-          </wp:inline>
-        </w:drawing>
-      </w:r>
     </w:p>
     <w:p>
       <w:pPr>
@@ -1729,8 +1860,14 @@
           <w:ilvl w:val="0"/>
           <w:numId w:val="23"/>
         </w:numPr>
+        <w:rPr>
+          <w:rStyle w:val="Strong"/>
+        </w:rPr>
       </w:pPr>
       <w:r>
+        <w:rPr>
+          <w:rStyle w:val="Strong"/>
+        </w:rPr>
         <w:t>Edit Pertemuan</w:t>
       </w:r>
     </w:p>
@@ -1758,7 +1895,7 @@
                     <pic:cNvPicPr/>
                   </pic:nvPicPr>
                   <pic:blipFill>
-                    <a:blip r:embed="rId22"/>
+                    <a:blip r:embed="rId21"/>
                     <a:stretch>
                       <a:fillRect/>
                     </a:stretch>
@@ -1777,6 +1914,14 @@
             </a:graphic>
           </wp:inline>
         </w:drawing>
+      </w:r>
+    </w:p>
+    <w:p>
+      <w:pPr>
+        <w:pStyle w:val="ListParagraph"/>
+      </w:pPr>
+      <w:r>
+        <w:t>Dosen dapat  mengedit pertemuan dengan mengubah isi dari form yang disediakan. Setelah menekan tombol edit pertemuan, maka data pertemuan akan berubah sesuai data terbaru.</w:t>
       </w:r>
     </w:p>
     <w:p>
@@ -1804,7 +1949,8 @@
     </w:p>
     <w:p>
       <w:pPr>
-        <w:keepNext/>
+        <w:pStyle w:val="ListParagraph"/>
+        <w:jc w:val="center"/>
       </w:pPr>
       <w:r>
         <w:rPr>
@@ -1812,9 +1958,65 @@
         </w:rPr>
         <w:drawing>
           <wp:inline distT="0" distB="0" distL="0" distR="0" wp14:anchorId="2E642008" wp14:editId="67071146">
-            <wp:extent cx="5943600" cy="2898775"/>
+            <wp:extent cx="4344211" cy="2118731"/>
             <wp:effectExtent l="0" t="0" r="0" b="0"/>
             <wp:docPr id="19" name="Picture 19"/>
+            <wp:cNvGraphicFramePr>
+              <a:graphicFrameLocks xmlns:a="http://schemas.openxmlformats.org/drawingml/2006/main" noChangeAspect="1"/>
+            </wp:cNvGraphicFramePr>
+            <a:graphic xmlns:a="http://schemas.openxmlformats.org/drawingml/2006/main">
+              <a:graphicData uri="http://schemas.openxmlformats.org/drawingml/2006/picture">
+                <pic:pic xmlns:pic="http://schemas.openxmlformats.org/drawingml/2006/picture">
+                  <pic:nvPicPr>
+                    <pic:cNvPr id="1" name=""/>
+                    <pic:cNvPicPr/>
+                  </pic:nvPicPr>
+                  <pic:blipFill>
+                    <a:blip r:embed="rId22"/>
+                    <a:stretch>
+                      <a:fillRect/>
+                    </a:stretch>
+                  </pic:blipFill>
+                  <pic:spPr>
+                    <a:xfrm>
+                      <a:off x="0" y="0"/>
+                      <a:ext cx="4352357" cy="2122704"/>
+                    </a:xfrm>
+                    <a:prstGeom prst="rect">
+                      <a:avLst/>
+                    </a:prstGeom>
+                  </pic:spPr>
+                </pic:pic>
+              </a:graphicData>
+            </a:graphic>
+          </wp:inline>
+        </w:drawing>
+      </w:r>
+      <w:r>
+        <w:t>Pada halaman partisipan kelas, dosen dapat melihat siapa saja user yang terlibat dalam mata kuliah tersebut. Dosen dapat mencari nama maupun role dari user yang digunakan dengan fitur search.</w:t>
+      </w:r>
+    </w:p>
+    <w:p>
+      <w:pPr>
+        <w:pStyle w:val="Heading1"/>
+      </w:pPr>
+      <w:r>
+        <w:t>Presensi Kelas</w:t>
+      </w:r>
+    </w:p>
+    <w:p>
+      <w:pPr>
+        <w:jc w:val="center"/>
+      </w:pPr>
+      <w:r>
+        <w:rPr>
+          <w:noProof/>
+        </w:rPr>
+        <w:drawing>
+          <wp:inline distT="0" distB="0" distL="0" distR="0" wp14:anchorId="5D3F864B" wp14:editId="750E6E61">
+            <wp:extent cx="4215161" cy="2040030"/>
+            <wp:effectExtent l="0" t="0" r="0" b="0"/>
+            <wp:docPr id="21" name="Picture 21"/>
             <wp:cNvGraphicFramePr>
               <a:graphicFrameLocks xmlns:a="http://schemas.openxmlformats.org/drawingml/2006/main" noChangeAspect="1"/>
             </wp:cNvGraphicFramePr>
@@ -1834,57 +2036,7 @@
                   <pic:spPr>
                     <a:xfrm>
                       <a:off x="0" y="0"/>
-                      <a:ext cx="5943600" cy="2898775"/>
-                    </a:xfrm>
-                    <a:prstGeom prst="rect">
-                      <a:avLst/>
-                    </a:prstGeom>
-                  </pic:spPr>
-                </pic:pic>
-              </a:graphicData>
-            </a:graphic>
-          </wp:inline>
-        </w:drawing>
-      </w:r>
-    </w:p>
-    <w:p>
-      <w:pPr>
-        <w:pStyle w:val="Heading1"/>
-      </w:pPr>
-      <w:r>
-        <w:t>Presensi Kelas</w:t>
-      </w:r>
-    </w:p>
-    <w:p>
-      <w:r>
-        <w:rPr>
-          <w:noProof/>
-        </w:rPr>
-        <w:drawing>
-          <wp:inline distT="0" distB="0" distL="0" distR="0" wp14:anchorId="5D3F864B" wp14:editId="750E6E61">
-            <wp:extent cx="5943600" cy="2876550"/>
-            <wp:effectExtent l="0" t="0" r="0" b="0"/>
-            <wp:docPr id="21" name="Picture 21"/>
-            <wp:cNvGraphicFramePr>
-              <a:graphicFrameLocks xmlns:a="http://schemas.openxmlformats.org/drawingml/2006/main" noChangeAspect="1"/>
-            </wp:cNvGraphicFramePr>
-            <a:graphic xmlns:a="http://schemas.openxmlformats.org/drawingml/2006/main">
-              <a:graphicData uri="http://schemas.openxmlformats.org/drawingml/2006/picture">
-                <pic:pic xmlns:pic="http://schemas.openxmlformats.org/drawingml/2006/picture">
-                  <pic:nvPicPr>
-                    <pic:cNvPr id="1" name=""/>
-                    <pic:cNvPicPr/>
-                  </pic:nvPicPr>
-                  <pic:blipFill>
-                    <a:blip r:embed="rId24"/>
-                    <a:stretch>
-                      <a:fillRect/>
-                    </a:stretch>
-                  </pic:blipFill>
-                  <pic:spPr>
-                    <a:xfrm>
-                      <a:off x="0" y="0"/>
-                      <a:ext cx="5943600" cy="2876550"/>
+                      <a:ext cx="4222117" cy="2043396"/>
                     </a:xfrm>
                     <a:prstGeom prst="rect">
                       <a:avLst/>
@@ -1906,10 +2058,12 @@
     </w:p>
     <w:p>
       <w:pPr>
-        <w:pStyle w:val="Image"/>
-        <w:ind w:left="720"/>
-        <w:jc w:val="center"/>
+        <w:pStyle w:val="ListParagraph"/>
+        <w:ind w:left="0"/>
       </w:pPr>
+      <w:r>
+        <w:t>Pada halaman presensi dosen dapat melihat daftar presensi dari mata kuliah terkait, dosen dapat melihat list presensi dengan menekan tombol view, dan mengedit data presensi dengan tombol edit.</w:t>
+      </w:r>
     </w:p>
     <w:p>
       <w:pPr>
@@ -1928,9 +2082,7 @@
     </w:p>
     <w:p>
       <w:pPr>
-        <w:pStyle w:val="Image"/>
-        <w:ind w:left="720"/>
-        <w:jc w:val="center"/>
+        <w:pStyle w:val="ListParagraph"/>
       </w:pPr>
       <w:r>
         <w:rPr>
@@ -1938,8 +2090,8 @@
         </w:rPr>
         <w:drawing>
           <wp:inline distT="0" distB="0" distL="0" distR="0" wp14:anchorId="2F116737" wp14:editId="3BBD03CE">
-            <wp:extent cx="5943600" cy="2567940"/>
-            <wp:effectExtent l="0" t="0" r="0" b="3810"/>
+            <wp:extent cx="4304371" cy="1859709"/>
+            <wp:effectExtent l="0" t="0" r="1270" b="7620"/>
             <wp:docPr id="1" name="Picture 1"/>
             <wp:cNvGraphicFramePr>
               <a:graphicFrameLocks xmlns:a="http://schemas.openxmlformats.org/drawingml/2006/main" noChangeAspect="1"/>
@@ -1952,7 +2104,7 @@
                     <pic:cNvPicPr/>
                   </pic:nvPicPr>
                   <pic:blipFill>
-                    <a:blip r:embed="rId25"/>
+                    <a:blip r:embed="rId24"/>
                     <a:stretch>
                       <a:fillRect/>
                     </a:stretch>
@@ -1960,7 +2112,7 @@
                   <pic:spPr>
                     <a:xfrm>
                       <a:off x="0" y="0"/>
-                      <a:ext cx="5943600" cy="2567940"/>
+                      <a:ext cx="4310369" cy="1862301"/>
                     </a:xfrm>
                     <a:prstGeom prst="rect">
                       <a:avLst/>
@@ -1972,6 +2124,24 @@
           </wp:inline>
         </w:drawing>
       </w:r>
+    </w:p>
+    <w:p>
+      <w:pPr>
+        <w:pStyle w:val="ListParagraph"/>
+      </w:pPr>
+      <w:r>
+        <w:t xml:space="preserve">Pada halaman grade tugas, dosen dapat melihat semua </w:t>
+      </w:r>
+      <w:r>
+        <w:t>submission dari tugas yang dikumpulkan mahasiswa di pertemuan yang ada. Akan ada tombl grade bila tugas belum di nilai dan bila dosen menekan tombol grade, maka akan ada form mengisi nilai yang bisa diisi.</w:t>
+      </w:r>
+    </w:p>
+    <w:p>
+      <w:pPr>
+        <w:pStyle w:val="Image"/>
+        <w:ind w:left="720"/>
+        <w:jc w:val="center"/>
+      </w:pPr>
     </w:p>
     <w:p>
       <w:pPr>
@@ -2007,7 +2177,7 @@
                     <pic:cNvPicPr/>
                   </pic:nvPicPr>
                   <pic:blipFill>
-                    <a:blip r:embed="rId26"/>
+                    <a:blip r:embed="rId25"/>
                     <a:stretch>
                       <a:fillRect/>
                     </a:stretch>
@@ -2026,6 +2196,16 @@
             </a:graphic>
           </wp:inline>
         </w:drawing>
+      </w:r>
+    </w:p>
+    <w:p>
+      <w:pPr>
+        <w:pStyle w:val="Image"/>
+        <w:ind w:left="720"/>
+        <w:jc w:val="left"/>
+      </w:pPr>
+      <w:r>
+        <w:t>Dosen dapat log out dari sistem dengan menekan foto profil pada pojok kanan atas sistem, lalu menekan pilihan log out. Setelah log-out dosen akan dikembalikan ke halaman login.</w:t>
       </w:r>
       <w:bookmarkStart w:id="0" w:name="_GoBack"/>
       <w:bookmarkEnd w:id="0"/>
@@ -29114,7 +29294,7 @@
 </file>
 
 <file path=customXml/itemProps2.xml><?xml version="1.0" encoding="utf-8"?>
-<ds:datastoreItem xmlns:ds="http://schemas.openxmlformats.org/officeDocument/2006/customXml" ds:itemID="{C401C164-656F-42D0-917D-B58A091DE684}">
+<ds:datastoreItem xmlns:ds="http://schemas.openxmlformats.org/officeDocument/2006/customXml" ds:itemID="{98052E01-BFD9-40C7-A425-EDFF4B5138EF}">
   <ds:schemaRefs>
     <ds:schemaRef ds:uri="http://schemas.openxmlformats.org/officeDocument/2006/bibliography"/>
   </ds:schemaRefs>

--- a/public/assets/file/Panduan Dosen Asisten.docx
+++ b/public/assets/file/Panduan Dosen Asisten.docx
@@ -178,7 +178,7 @@
                                     </pic:cNvPicPr>
                                   </pic:nvPicPr>
                                   <pic:blipFill>
-                                    <a:blip r:embed="rId9">
+                                    <a:blip r:embed="rId10">
                                       <a:extLst>
                                         <a:ext uri="{28A0092B-C50C-407E-A947-70E740481C1C}">
                                           <a14:useLocalDpi xmlns:a14="http://schemas.microsoft.com/office/drawing/2010/main" val="0"/>
@@ -945,7 +945,7 @@
                     <pic:cNvPicPr/>
                   </pic:nvPicPr>
                   <pic:blipFill>
-                    <a:blip r:embed="rId10"/>
+                    <a:blip r:embed="rId11"/>
                     <a:stretch>
                       <a:fillRect/>
                     </a:stretch>
@@ -1056,7 +1056,7 @@
                     <pic:cNvPicPr/>
                   </pic:nvPicPr>
                   <pic:blipFill>
-                    <a:blip r:embed="rId11"/>
+                    <a:blip r:embed="rId12"/>
                     <a:stretch>
                       <a:fillRect/>
                     </a:stretch>
@@ -1096,10 +1096,10 @@
           <w:noProof/>
         </w:rPr>
         <w:drawing>
-          <wp:inline distT="0" distB="0" distL="0" distR="0" wp14:anchorId="648A19FD" wp14:editId="523CD8AD">
-            <wp:extent cx="5943600" cy="2872105"/>
-            <wp:effectExtent l="0" t="0" r="0" b="4445"/>
-            <wp:docPr id="3" name="Picture 3"/>
+          <wp:inline distT="0" distB="0" distL="0" distR="0" wp14:anchorId="05A2AC9D" wp14:editId="4CC4A6C7">
+            <wp:extent cx="5731510" cy="2774950"/>
+            <wp:effectExtent l="0" t="0" r="2540" b="6350"/>
+            <wp:docPr id="2" name="Picture 2"/>
             <wp:cNvGraphicFramePr>
               <a:graphicFrameLocks xmlns:a="http://schemas.openxmlformats.org/drawingml/2006/main" noChangeAspect="1"/>
             </wp:cNvGraphicFramePr>
@@ -1111,7 +1111,7 @@
                     <pic:cNvPicPr/>
                   </pic:nvPicPr>
                   <pic:blipFill>
-                    <a:blip r:embed="rId12"/>
+                    <a:blip r:embed="rId13"/>
                     <a:stretch>
                       <a:fillRect/>
                     </a:stretch>
@@ -1119,7 +1119,7 @@
                   <pic:spPr>
                     <a:xfrm>
                       <a:off x="0" y="0"/>
-                      <a:ext cx="5943600" cy="2872105"/>
+                      <a:ext cx="5731510" cy="2774950"/>
                     </a:xfrm>
                     <a:prstGeom prst="rect">
                       <a:avLst/>
@@ -1193,6 +1193,11 @@
         <w:t xml:space="preserve"> dapat mendownload panduan pengguna pada halaman dashboardnya.</w:t>
       </w:r>
     </w:p>
+    <w:p>
+      <w:r>
+        <w:br w:type="page"/>
+      </w:r>
+    </w:p>
     <w:p/>
     <w:p>
       <w:pPr>
@@ -1208,10 +1213,10 @@
           <w:noProof/>
         </w:rPr>
         <w:drawing>
-          <wp:inline distT="0" distB="0" distL="0" distR="0" wp14:anchorId="382B443D" wp14:editId="21ADB0D4">
-            <wp:extent cx="5943600" cy="2937510"/>
+          <wp:inline distT="0" distB="0" distL="0" distR="0" wp14:anchorId="674F9A5D" wp14:editId="73E1C79C">
+            <wp:extent cx="5943600" cy="2865120"/>
             <wp:effectExtent l="0" t="0" r="0" b="0"/>
-            <wp:docPr id="4" name="Picture 4"/>
+            <wp:docPr id="6" name="Picture 6"/>
             <wp:cNvGraphicFramePr>
               <a:graphicFrameLocks xmlns:a="http://schemas.openxmlformats.org/drawingml/2006/main" noChangeAspect="1"/>
             </wp:cNvGraphicFramePr>
@@ -1223,7 +1228,7 @@
                     <pic:cNvPicPr/>
                   </pic:nvPicPr>
                   <pic:blipFill>
-                    <a:blip r:embed="rId13"/>
+                    <a:blip r:embed="rId14"/>
                     <a:stretch>
                       <a:fillRect/>
                     </a:stretch>
@@ -1231,7 +1236,7 @@
                   <pic:spPr>
                     <a:xfrm>
                       <a:off x="0" y="0"/>
-                      <a:ext cx="5943600" cy="2937510"/>
+                      <a:ext cx="5943600" cy="2865120"/>
                     </a:xfrm>
                     <a:prstGeom prst="rect">
                       <a:avLst/>
@@ -1276,10 +1281,10 @@
           <w:noProof/>
         </w:rPr>
         <w:drawing>
-          <wp:inline distT="0" distB="0" distL="0" distR="0" wp14:anchorId="1A14F472" wp14:editId="5E57383E">
-            <wp:extent cx="5943600" cy="3034030"/>
-            <wp:effectExtent l="0" t="0" r="0" b="0"/>
-            <wp:docPr id="7" name="Picture 7"/>
+          <wp:inline distT="0" distB="0" distL="0" distR="0" wp14:anchorId="764755A5" wp14:editId="21098B69">
+            <wp:extent cx="5943600" cy="2870835"/>
+            <wp:effectExtent l="0" t="0" r="0" b="5715"/>
+            <wp:docPr id="9" name="Picture 9"/>
             <wp:cNvGraphicFramePr>
               <a:graphicFrameLocks xmlns:a="http://schemas.openxmlformats.org/drawingml/2006/main" noChangeAspect="1"/>
             </wp:cNvGraphicFramePr>
@@ -1291,7 +1296,7 @@
                     <pic:cNvPicPr/>
                   </pic:nvPicPr>
                   <pic:blipFill>
-                    <a:blip r:embed="rId14"/>
+                    <a:blip r:embed="rId15"/>
                     <a:stretch>
                       <a:fillRect/>
                     </a:stretch>
@@ -1299,7 +1304,7 @@
                   <pic:spPr>
                     <a:xfrm>
                       <a:off x="0" y="0"/>
-                      <a:ext cx="5943600" cy="3034030"/>
+                      <a:ext cx="5943600" cy="2870835"/>
                     </a:xfrm>
                     <a:prstGeom prst="rect">
                       <a:avLst/>
@@ -1324,11 +1329,6 @@
       <w:r>
         <w:t>Saat mengubah foto profil, dosen dapat menginput foto, memilih area yang ingin di jadikan foto profil lalu menekan crop. Setelah foto dan areanya terpilih maka foto profil dosen akan berubah</w:t>
       </w:r>
-    </w:p>
-    <w:p>
-      <w:pPr>
-        <w:pStyle w:val="ListParagraph"/>
-      </w:pPr>
     </w:p>
     <w:p>
       <w:pPr>
@@ -1375,10 +1375,10 @@
           <w:noProof/>
         </w:rPr>
         <w:drawing>
-          <wp:inline distT="0" distB="0" distL="0" distR="0" wp14:anchorId="3FF2420F" wp14:editId="0DAD2F3D">
-            <wp:extent cx="5943600" cy="3519170"/>
-            <wp:effectExtent l="0" t="0" r="0" b="5080"/>
-            <wp:docPr id="8" name="Picture 8"/>
+          <wp:inline distT="0" distB="0" distL="0" distR="0" wp14:anchorId="5CAC3186" wp14:editId="3EFF4E2C">
+            <wp:extent cx="5943600" cy="2865120"/>
+            <wp:effectExtent l="0" t="0" r="0" b="0"/>
+            <wp:docPr id="10" name="Picture 10"/>
             <wp:cNvGraphicFramePr>
               <a:graphicFrameLocks xmlns:a="http://schemas.openxmlformats.org/drawingml/2006/main" noChangeAspect="1"/>
             </wp:cNvGraphicFramePr>
@@ -1390,7 +1390,7 @@
                     <pic:cNvPicPr/>
                   </pic:nvPicPr>
                   <pic:blipFill>
-                    <a:blip r:embed="rId15"/>
+                    <a:blip r:embed="rId16"/>
                     <a:stretch>
                       <a:fillRect/>
                     </a:stretch>
@@ -1398,7 +1398,7 @@
                   <pic:spPr>
                     <a:xfrm>
                       <a:off x="0" y="0"/>
-                      <a:ext cx="5943600" cy="3519170"/>
+                      <a:ext cx="5943600" cy="2865120"/>
                     </a:xfrm>
                     <a:prstGeom prst="rect">
                       <a:avLst/>
@@ -1484,10 +1484,10 @@
           <w:noProof/>
         </w:rPr>
         <w:drawing>
-          <wp:inline distT="0" distB="0" distL="0" distR="0" wp14:anchorId="0D660BD1" wp14:editId="0FE885CE">
-            <wp:extent cx="5943600" cy="2824480"/>
+          <wp:inline distT="0" distB="0" distL="0" distR="0" wp14:anchorId="6AA451B3" wp14:editId="382BBE9D">
+            <wp:extent cx="5943600" cy="2858770"/>
             <wp:effectExtent l="0" t="0" r="0" b="0"/>
-            <wp:docPr id="12" name="Picture 12"/>
+            <wp:docPr id="11" name="Picture 11"/>
             <wp:cNvGraphicFramePr>
               <a:graphicFrameLocks xmlns:a="http://schemas.openxmlformats.org/drawingml/2006/main" noChangeAspect="1"/>
             </wp:cNvGraphicFramePr>
@@ -1499,7 +1499,7 @@
                     <pic:cNvPicPr/>
                   </pic:nvPicPr>
                   <pic:blipFill>
-                    <a:blip r:embed="rId16"/>
+                    <a:blip r:embed="rId17"/>
                     <a:stretch>
                       <a:fillRect/>
                     </a:stretch>
@@ -1507,7 +1507,7 @@
                   <pic:spPr>
                     <a:xfrm>
                       <a:off x="0" y="0"/>
-                      <a:ext cx="5943600" cy="2824480"/>
+                      <a:ext cx="5943600" cy="2858770"/>
                     </a:xfrm>
                     <a:prstGeom prst="rect">
                       <a:avLst/>
@@ -1577,7 +1577,7 @@
                     <pic:cNvPicPr/>
                   </pic:nvPicPr>
                   <pic:blipFill>
-                    <a:blip r:embed="rId17"/>
+                    <a:blip r:embed="rId18"/>
                     <a:stretch>
                       <a:fillRect/>
                     </a:stretch>
@@ -1655,7 +1655,7 @@
                     <pic:cNvPicPr/>
                   </pic:nvPicPr>
                   <pic:blipFill>
-                    <a:blip r:embed="rId18"/>
+                    <a:blip r:embed="rId19"/>
                     <a:stretch>
                       <a:fillRect/>
                     </a:stretch>
@@ -1737,7 +1737,7 @@
                     <pic:cNvPicPr/>
                   </pic:nvPicPr>
                   <pic:blipFill>
-                    <a:blip r:embed="rId19"/>
+                    <a:blip r:embed="rId20"/>
                     <a:stretch>
                       <a:fillRect/>
                     </a:stretch>
@@ -1819,7 +1819,7 @@
                     <pic:cNvPicPr/>
                   </pic:nvPicPr>
                   <pic:blipFill>
-                    <a:blip r:embed="rId20"/>
+                    <a:blip r:embed="rId21"/>
                     <a:stretch>
                       <a:fillRect/>
                     </a:stretch>
@@ -1874,16 +1874,17 @@
     <w:p>
       <w:pPr>
         <w:pStyle w:val="ListParagraph"/>
+        <w:jc w:val="center"/>
       </w:pPr>
       <w:r>
         <w:rPr>
           <w:noProof/>
         </w:rPr>
         <w:drawing>
-          <wp:inline distT="0" distB="0" distL="0" distR="0" wp14:anchorId="0CEB2A6A" wp14:editId="47A21FBD">
-            <wp:extent cx="5943600" cy="2352040"/>
+          <wp:inline distT="0" distB="0" distL="0" distR="0" wp14:anchorId="1F4BA02C" wp14:editId="597B4F7C">
+            <wp:extent cx="4267200" cy="2403035"/>
             <wp:effectExtent l="0" t="0" r="0" b="0"/>
-            <wp:docPr id="18" name="Picture 18"/>
+            <wp:docPr id="24" name="Picture 24"/>
             <wp:cNvGraphicFramePr>
               <a:graphicFrameLocks xmlns:a="http://schemas.openxmlformats.org/drawingml/2006/main" noChangeAspect="1"/>
             </wp:cNvGraphicFramePr>
@@ -1895,7 +1896,7 @@
                     <pic:cNvPicPr/>
                   </pic:nvPicPr>
                   <pic:blipFill>
-                    <a:blip r:embed="rId21"/>
+                    <a:blip r:embed="rId22"/>
                     <a:stretch>
                       <a:fillRect/>
                     </a:stretch>
@@ -1903,7 +1904,7 @@
                   <pic:spPr>
                     <a:xfrm>
                       <a:off x="0" y="0"/>
-                      <a:ext cx="5943600" cy="2352040"/>
+                      <a:ext cx="4268245" cy="2403624"/>
                     </a:xfrm>
                     <a:prstGeom prst="rect">
                       <a:avLst/>
@@ -1950,17 +1951,17 @@
     <w:p>
       <w:pPr>
         <w:pStyle w:val="ListParagraph"/>
-        <w:jc w:val="center"/>
+        <w:ind w:left="142"/>
       </w:pPr>
       <w:r>
         <w:rPr>
           <w:noProof/>
         </w:rPr>
         <w:drawing>
-          <wp:inline distT="0" distB="0" distL="0" distR="0" wp14:anchorId="2E642008" wp14:editId="67071146">
-            <wp:extent cx="4344211" cy="2118731"/>
-            <wp:effectExtent l="0" t="0" r="0" b="0"/>
-            <wp:docPr id="19" name="Picture 19"/>
+          <wp:inline distT="0" distB="0" distL="0" distR="0" wp14:anchorId="2AB45452" wp14:editId="3C0100CA">
+            <wp:extent cx="5943600" cy="2855595"/>
+            <wp:effectExtent l="0" t="0" r="0" b="1905"/>
+            <wp:docPr id="28" name="Picture 28"/>
             <wp:cNvGraphicFramePr>
               <a:graphicFrameLocks xmlns:a="http://schemas.openxmlformats.org/drawingml/2006/main" noChangeAspect="1"/>
             </wp:cNvGraphicFramePr>
@@ -1972,7 +1973,7 @@
                     <pic:cNvPicPr/>
                   </pic:nvPicPr>
                   <pic:blipFill>
-                    <a:blip r:embed="rId22"/>
+                    <a:blip r:embed="rId23"/>
                     <a:stretch>
                       <a:fillRect/>
                     </a:stretch>
@@ -1980,7 +1981,7 @@
                   <pic:spPr>
                     <a:xfrm>
                       <a:off x="0" y="0"/>
-                      <a:ext cx="4352357" cy="2122704"/>
+                      <a:ext cx="5943600" cy="2855595"/>
                     </a:xfrm>
                     <a:prstGeom prst="rect">
                       <a:avLst/>
@@ -1991,6 +1992,9 @@
             </a:graphic>
           </wp:inline>
         </w:drawing>
+      </w:r>
+      <w:r>
+        <w:t xml:space="preserve"> </w:t>
       </w:r>
       <w:r>
         <w:t>Pada halaman partisipan kelas, dosen dapat melihat siapa saja user yang terlibat dalam mata kuliah tersebut. Dosen dapat mencari nama maupun role dari user yang digunakan dengan fitur search.</w:t>
@@ -2013,10 +2017,10 @@
           <w:noProof/>
         </w:rPr>
         <w:drawing>
-          <wp:inline distT="0" distB="0" distL="0" distR="0" wp14:anchorId="5D3F864B" wp14:editId="750E6E61">
-            <wp:extent cx="4215161" cy="2040030"/>
-            <wp:effectExtent l="0" t="0" r="0" b="0"/>
-            <wp:docPr id="21" name="Picture 21"/>
+          <wp:inline distT="0" distB="0" distL="0" distR="0" wp14:anchorId="6FC20F78" wp14:editId="4218230F">
+            <wp:extent cx="5943600" cy="2852420"/>
+            <wp:effectExtent l="0" t="0" r="0" b="5080"/>
+            <wp:docPr id="29" name="Picture 29"/>
             <wp:cNvGraphicFramePr>
               <a:graphicFrameLocks xmlns:a="http://schemas.openxmlformats.org/drawingml/2006/main" noChangeAspect="1"/>
             </wp:cNvGraphicFramePr>
@@ -2028,7 +2032,7 @@
                     <pic:cNvPicPr/>
                   </pic:nvPicPr>
                   <pic:blipFill>
-                    <a:blip r:embed="rId23"/>
+                    <a:blip r:embed="rId24"/>
                     <a:stretch>
                       <a:fillRect/>
                     </a:stretch>
@@ -2036,7 +2040,7 @@
                   <pic:spPr>
                     <a:xfrm>
                       <a:off x="0" y="0"/>
-                      <a:ext cx="4222117" cy="2043396"/>
+                      <a:ext cx="5943600" cy="2852420"/>
                     </a:xfrm>
                     <a:prstGeom prst="rect">
                       <a:avLst/>
@@ -2067,18 +2071,17 @@
     </w:p>
     <w:p>
       <w:pPr>
+        <w:pStyle w:val="ListParagraph"/>
+        <w:ind w:left="0"/>
+      </w:pPr>
+    </w:p>
+    <w:p>
+      <w:pPr>
         <w:pStyle w:val="Heading1"/>
       </w:pPr>
       <w:r>
         <w:t>Grade Tugas</w:t>
       </w:r>
-    </w:p>
-    <w:p>
-      <w:pPr>
-        <w:pStyle w:val="Image"/>
-        <w:ind w:left="720"/>
-        <w:jc w:val="center"/>
-      </w:pPr>
     </w:p>
     <w:p>
       <w:pPr>
@@ -2089,9 +2092,9 @@
           <w:noProof/>
         </w:rPr>
         <w:drawing>
-          <wp:inline distT="0" distB="0" distL="0" distR="0" wp14:anchorId="2F116737" wp14:editId="3BBD03CE">
-            <wp:extent cx="4304371" cy="1859709"/>
-            <wp:effectExtent l="0" t="0" r="1270" b="7620"/>
+          <wp:inline distT="0" distB="0" distL="0" distR="0" wp14:anchorId="08A18AEE" wp14:editId="10E8C292">
+            <wp:extent cx="5943600" cy="2852420"/>
+            <wp:effectExtent l="0" t="0" r="0" b="5080"/>
             <wp:docPr id="1" name="Picture 1"/>
             <wp:cNvGraphicFramePr>
               <a:graphicFrameLocks xmlns:a="http://schemas.openxmlformats.org/drawingml/2006/main" noChangeAspect="1"/>
@@ -2104,7 +2107,7 @@
                     <pic:cNvPicPr/>
                   </pic:nvPicPr>
                   <pic:blipFill>
-                    <a:blip r:embed="rId24"/>
+                    <a:blip r:embed="rId25"/>
                     <a:stretch>
                       <a:fillRect/>
                     </a:stretch>
@@ -2112,7 +2115,7 @@
                   <pic:spPr>
                     <a:xfrm>
                       <a:off x="0" y="0"/>
-                      <a:ext cx="4310369" cy="1862301"/>
+                      <a:ext cx="5943600" cy="2852420"/>
                     </a:xfrm>
                     <a:prstGeom prst="rect">
                       <a:avLst/>
@@ -2162,10 +2165,10 @@
           <w:noProof/>
         </w:rPr>
         <w:drawing>
-          <wp:inline distT="0" distB="0" distL="0" distR="0" wp14:anchorId="22B57853" wp14:editId="26D5D70E">
-            <wp:extent cx="5943600" cy="2472055"/>
-            <wp:effectExtent l="0" t="0" r="0" b="4445"/>
-            <wp:docPr id="5" name="Picture 5"/>
+          <wp:inline distT="0" distB="0" distL="0" distR="0" wp14:anchorId="01CBD015" wp14:editId="277DFF9F">
+            <wp:extent cx="5943600" cy="2886710"/>
+            <wp:effectExtent l="0" t="0" r="0" b="8890"/>
+            <wp:docPr id="31" name="Picture 31"/>
             <wp:cNvGraphicFramePr>
               <a:graphicFrameLocks xmlns:a="http://schemas.openxmlformats.org/drawingml/2006/main" noChangeAspect="1"/>
             </wp:cNvGraphicFramePr>
@@ -2177,7 +2180,7 @@
                     <pic:cNvPicPr/>
                   </pic:nvPicPr>
                   <pic:blipFill>
-                    <a:blip r:embed="rId25"/>
+                    <a:blip r:embed="rId26"/>
                     <a:stretch>
                       <a:fillRect/>
                     </a:stretch>
@@ -2185,7 +2188,7 @@
                   <pic:spPr>
                     <a:xfrm>
                       <a:off x="0" y="0"/>
-                      <a:ext cx="5943600" cy="2472055"/>
+                      <a:ext cx="5943600" cy="2886710"/>
                     </a:xfrm>
                     <a:prstGeom prst="rect">
                       <a:avLst/>
@@ -29294,7 +29297,7 @@
 </file>
 
 <file path=customXml/itemProps2.xml><?xml version="1.0" encoding="utf-8"?>
-<ds:datastoreItem xmlns:ds="http://schemas.openxmlformats.org/officeDocument/2006/customXml" ds:itemID="{98052E01-BFD9-40C7-A425-EDFF4B5138EF}">
+<ds:datastoreItem xmlns:ds="http://schemas.openxmlformats.org/officeDocument/2006/customXml" ds:itemID="{989E02AB-1BB3-408E-802C-BD744B06A2F6}">
   <ds:schemaRefs>
     <ds:schemaRef ds:uri="http://schemas.openxmlformats.org/officeDocument/2006/bibliography"/>
   </ds:schemaRefs>
